--- a/course documents/syllabus/Pico-8 Syllabus Part II.docx
+++ b/course documents/syllabus/Pico-8 Syllabus Part II.docx
@@ -12,8 +12,6 @@
           <w:szCs w:val="28"/>
         </w:rPr>
       </w:pPr>
-      <w:bookmarkStart w:id="0" w:name="_GoBack"/>
-      <w:bookmarkEnd w:id="0"/>
       <w:r>
         <w:rPr>
           <w:rFonts w:eastAsia="Times New Roman" w:cs="Arial"/>
@@ -78,7 +76,7 @@
       </w:pPr>
       <w:r>
         <w:pict>
-          <v:rect id="_x0000_i1030" style="width:0;height:1.5pt" o:hralign="center" o:hrstd="t" o:hr="t" fillcolor="#aaa" stroked="f"/>
+          <v:rect id="_x0000_i1026" style="width:0;height:1.5pt" o:hralign="center" o:hrstd="t" o:hr="t" fillcolor="#aaa" stroked="f"/>
         </w:pict>
       </w:r>
     </w:p>
@@ -265,13 +263,13 @@
     </w:p>
     <w:p/>
     <w:p>
-      <w:bookmarkStart w:id="1" w:name="_Hlk519254597"/>
+      <w:bookmarkStart w:id="0" w:name="_Hlk519254597"/>
       <w:r>
         <w:pict>
-          <v:rect id="_x0000_i1031" style="width:0;height:1.5pt" o:hralign="center" o:bullet="t" o:hrstd="t" o:hr="t" fillcolor="#aaa" stroked="f"/>
+          <v:rect id="_x0000_i1027" style="width:0;height:1.5pt" o:hralign="center" o:bullet="t" o:hrstd="t" o:hr="t" fillcolor="#aaa" stroked="f"/>
         </w:pict>
       </w:r>
-      <w:bookmarkEnd w:id="1"/>
+      <w:bookmarkEnd w:id="0"/>
     </w:p>
     <w:p>
       <w:pPr>
@@ -2308,7 +2306,7 @@
       <w:r>
         <w:lastRenderedPageBreak/>
         <w:pict>
-          <v:rect id="_x0000_i1032" style="width:0;height:1.5pt" o:hralign="center" o:bullet="t" o:hrstd="t" o:hr="t" fillcolor="#aaa" stroked="f"/>
+          <v:rect id="_x0000_i1028" style="width:0;height:1.5pt" o:hralign="center" o:bullet="t" o:hrstd="t" o:hr="t" fillcolor="#aaa" stroked="f"/>
         </w:pict>
       </w:r>
     </w:p>
@@ -2517,7 +2515,13 @@
         <w:br/>
       </w:r>
       <w:r>
-        <w:t>(2 sentences that go beyond – “It was fun.” Or “It was interested.”)</w:t>
+        <w:t>(2 sentences that go beyond – “It</w:t>
+      </w:r>
+      <w:r>
+        <w:t xml:space="preserve"> was fun.” Or “It was interesting</w:t>
+      </w:r>
+      <w:r>
+        <w:t>.”)</w:t>
       </w:r>
     </w:p>
     <w:p>
@@ -2684,10 +2688,13 @@
     </w:p>
     <w:p>
       <w:r>
-        <w:t>This project will be an application of each week’s content up until midterm week. How you meet all of these concepts is up to you but for the most part, the parameters are known but the way those parameters are met is up to you. For those of you who are worried about the difficulty of the task, know that each week leading up to the midterm results in a project you can submit with a few modifications. For more on the midterm project, please find the handout:</w:t>
-      </w:r>
-      <w:r>
-        <w:t xml:space="preserve"> “CIS 102 – Midterm Handout.pdf.” </w:t>
+        <w:t xml:space="preserve">This project will be an application of each week’s content up until midterm week. How you meet all of these concepts is up to you but for the most part, the parameters are known but the way those parameters are met is up to you. For those of you who are worried about the difficulty of the task, know that each week leading up to the midterm results in a project you can submit with a few modifications. For more on the midterm project, please </w:t>
+      </w:r>
+      <w:r>
+        <w:t>see Week 6.</w:t>
+      </w:r>
+      <w:r>
+        <w:t xml:space="preserve"> </w:t>
       </w:r>
     </w:p>
     <w:p/>
@@ -2856,17 +2863,17 @@
     <w:p/>
     <w:p>
       <w:r>
-        <w:t>The Final Project description and additional parameters are located inside the handout called, “CIS 102 – Final Proj</w:t>
-      </w:r>
-      <w:r>
-        <w:t>ect Handout.pdf.”</w:t>
+        <w:t xml:space="preserve">The Final Project description and additional parameters are located </w:t>
+      </w:r>
+      <w:r>
+        <w:t>in both Week 7 and Week 12’s content.</w:t>
       </w:r>
     </w:p>
     <w:p/>
     <w:p>
       <w:r>
         <w:pict>
-          <v:rect id="_x0000_i1033" style="width:0;height:1.5pt" o:hralign="center" o:hrstd="t" o:hr="t" fillcolor="#aaa" stroked="f"/>
+          <v:rect id="_x0000_i1029" style="width:0;height:1.5pt" o:hralign="center" o:hrstd="t" o:hr="t" fillcolor="#aaa" stroked="f"/>
         </w:pict>
       </w:r>
     </w:p>
@@ -3453,7 +3460,7 @@
     <w:p>
       <w:r>
         <w:pict>
-          <v:rect id="_x0000_i1034" style="width:0;height:1.5pt" o:hralign="center" o:hrstd="t" o:hr="t" fillcolor="#aaa" stroked="f"/>
+          <v:rect id="_x0000_i1030" style="width:0;height:1.5pt" o:hralign="center" o:hrstd="t" o:hr="t" fillcolor="#aaa" stroked="f"/>
         </w:pict>
       </w:r>
     </w:p>
@@ -3478,10 +3485,13 @@
     </w:p>
     <w:p>
       <w:r>
-        <w:t>You will not be learning about what makes a g</w:t>
-      </w:r>
-      <w:r>
-        <w:t xml:space="preserve">ame good or great in this class; however, you will be playing at least 10 different </w:t>
+        <w:t>In this class, y</w:t>
+      </w:r>
+      <w:r>
+        <w:t>ou will not be learning about what makes a g</w:t>
+      </w:r>
+      <w:r>
+        <w:t xml:space="preserve">ame good; however, you will be playing at least 10 different </w:t>
       </w:r>
       <w:r>
         <w:t>games</w:t>
@@ -3505,7 +3515,10 @@
         <w:t>should challenge you t</w:t>
       </w:r>
       <w:r>
-        <w:t>o think about games in differently</w:t>
+        <w:t xml:space="preserve">o think about games </w:t>
+      </w:r>
+      <w:r>
+        <w:t>differently</w:t>
       </w:r>
       <w:r>
         <w:t>. That word</w:t>
@@ -3568,26 +3581,27 @@
         <w:t xml:space="preserve"> </w:t>
       </w:r>
     </w:p>
-    <w:p>
+    <w:p/>
+    <w:p>
+      <w:pPr>
+        <w:pStyle w:val="Heading1"/>
+      </w:pPr>
       <w:r>
         <w:lastRenderedPageBreak/>
-        <w:pict>
-          <v:rect id="_x0000_i1035" style="width:0;height:1.5pt" o:hralign="center" o:hrstd="t" o:hr="t" fillcolor="#aaa" stroked="f"/>
-        </w:pict>
-      </w:r>
-    </w:p>
-    <w:p/>
-    <w:p>
-      <w:pPr>
-        <w:pStyle w:val="Heading1"/>
-      </w:pPr>
-      <w:r>
         <w:t>Late Work</w:t>
       </w:r>
     </w:p>
     <w:p>
       <w:r>
-        <w:t xml:space="preserve">Every day your assignment is not turned in results in a 10-point loss for that assignment until that assignment reaches 0. If the assignment reaches 0, your next assignment begins to lose points. To avoid this stiff penalty, make sure to contact the professor to make arrangements. </w:t>
+        <w:t xml:space="preserve">Every day your assignment is not turned in results in a </w:t>
+      </w:r>
+      <w:bookmarkStart w:id="1" w:name="_GoBack"/>
+      <w:r>
+        <w:t>10</w:t>
+      </w:r>
+      <w:bookmarkEnd w:id="1"/>
+      <w:r>
+        <w:t xml:space="preserve">-point loss for that assignment until that assignment reaches 0. If the assignment reaches 0, your next assignment begins to lose points. To avoid this stiff penalty, make sure to contact the professor to make arrangements. </w:t>
       </w:r>
       <w:r>
         <w:t>Late work is not accepted unless arrangements are made with the instru</w:t>
@@ -3609,7 +3623,7 @@
       </w:pPr>
       <w:r>
         <w:pict>
-          <v:rect id="_x0000_i1036" style="width:0;height:1.5pt" o:hralign="center" o:hrstd="t" o:hr="t" fillcolor="#aaa" stroked="f"/>
+          <v:rect id="_x0000_i1031" style="width:0;height:1.5pt" o:hralign="center" o:hrstd="t" o:hr="t" fillcolor="#aaa" stroked="f"/>
         </w:pict>
       </w:r>
     </w:p>
@@ -3684,7 +3698,7 @@
       </w:pPr>
       <w:r>
         <w:pict>
-          <v:rect id="_x0000_i1037" style="width:0;height:1.5pt" o:hralign="center" o:hrstd="t" o:hr="t" fillcolor="#aaa" stroked="f"/>
+          <v:rect id="_x0000_i1032" style="width:0;height:1.5pt" o:hralign="center" o:hrstd="t" o:hr="t" fillcolor="#aaa" stroked="f"/>
         </w:pict>
       </w:r>
     </w:p>
@@ -3715,10 +3729,10 @@
         <w:t xml:space="preserve">Students should expect to spend approximately </w:t>
       </w:r>
       <w:r>
-        <w:t>5-10</w:t>
-      </w:r>
-      <w:r>
-        <w:t xml:space="preserve"> hours per week to complete the activities and assignments </w:t>
+        <w:t xml:space="preserve">10-12 </w:t>
+      </w:r>
+      <w:r>
+        <w:t xml:space="preserve">hours per week to complete the activities and assignments </w:t>
       </w:r>
       <w:r>
         <w:t>in this course</w:t>
@@ -3821,7 +3835,7 @@
       </w:pPr>
       <w:r>
         <w:pict>
-          <v:rect id="_x0000_i1038" style="width:0;height:1.5pt" o:hralign="center" o:hrstd="t" o:hr="t" fillcolor="#aaa" stroked="f"/>
+          <v:rect id="_x0000_i1033" style="width:0;height:1.5pt" o:hralign="center" o:hrstd="t" o:hr="t" fillcolor="#aaa" stroked="f"/>
         </w:pict>
       </w:r>
     </w:p>
@@ -3908,7 +3922,7 @@
       </w:pPr>
       <w:r>
         <w:pict>
-          <v:rect id="_x0000_i1039" style="width:0;height:1.5pt" o:hralign="center" o:hrstd="t" o:hr="t" fillcolor="#aaa" stroked="f"/>
+          <v:rect id="_x0000_i1034" style="width:0;height:1.5pt" o:hralign="center" o:hrstd="t" o:hr="t" fillcolor="#aaa" stroked="f"/>
         </w:pict>
       </w:r>
     </w:p>
@@ -3959,6 +3973,14 @@
         <w:szCs w:val="16"/>
       </w:rPr>
       <w:t>Effective Date of Syllabus:</w:t>
+    </w:r>
+    <w:r>
+      <w:rPr>
+        <w:rFonts w:cs="Arial"/>
+        <w:sz w:val="16"/>
+        <w:szCs w:val="16"/>
+      </w:rPr>
+      <w:t xml:space="preserve"> 08/17/2018</w:t>
     </w:r>
   </w:p>
   <w:p>
@@ -4413,7 +4435,7 @@
 <w:numbering xmlns:wpc="http://schemas.microsoft.com/office/word/2010/wordprocessingCanvas" xmlns:cx="http://schemas.microsoft.com/office/drawing/2014/chartex" xmlns:cx1="http://schemas.microsoft.com/office/drawing/2015/9/8/chartex" xmlns:cx2="http://schemas.microsoft.com/office/drawing/2015/10/21/chartex" xmlns:cx3="http://schemas.microsoft.com/office/drawing/2016/5/9/chartex" xmlns:cx4="http://schemas.microsoft.com/office/drawing/2016/5/10/chartex" xmlns:cx5="http://schemas.microsoft.com/office/drawing/2016/5/11/chartex" xmlns:cx6="http://schemas.microsoft.com/office/drawing/2016/5/12/chartex" xmlns:cx7="http://schemas.microsoft.com/office/drawing/2016/5/13/chartex" xmlns:cx8="http://schemas.microsoft.com/office/drawing/2016/5/14/chartex" xmlns:mc="http://schemas.openxmlformats.org/markup-compatibility/2006" xmlns:aink="http://schemas.microsoft.com/office/drawing/2016/ink" xmlns:am3d="http://schemas.microsoft.com/office/drawing/2017/model3d" xmlns:o="urn:schemas-microsoft-com:office:office" xmlns:r="http://schemas.openxmlformats.org/officeDocument/2006/relationships" xmlns:m="http://schemas.openxmlformats.org/officeDocument/2006/math" xmlns:v="urn:schemas-microsoft-com:vml" xmlns:wp14="http://schemas.microsoft.com/office/word/2010/wordprocessingDrawing" xmlns:wp="http://schemas.openxmlformats.org/drawingml/2006/wordprocessingDrawing" xmlns:w10="urn:schemas-microsoft-com:office:word" xmlns:w="http://schemas.openxmlformats.org/wordprocessingml/2006/main" xmlns:w14="http://schemas.microsoft.com/office/word/2010/wordml" xmlns:w15="http://schemas.microsoft.com/office/word/2012/wordml" xmlns:w16cid="http://schemas.microsoft.com/office/word/2016/wordml/cid" xmlns:w16se="http://schemas.microsoft.com/office/word/2015/wordml/symex" xmlns:wpg="http://schemas.microsoft.com/office/word/2010/wordprocessingGroup" xmlns:wpi="http://schemas.microsoft.com/office/word/2010/wordprocessingInk" xmlns:wne="http://schemas.microsoft.com/office/word/2006/wordml" xmlns:wps="http://schemas.microsoft.com/office/word/2010/wordprocessingShape" mc:Ignorable="w14 w15 w16se w16cid wp14">
   <w:numPicBullet w:numPicBulletId="0">
     <w:pict>
-      <v:rect id="_x0000_i1028" style="width:0;height:1.5pt" o:hralign="center" o:bullet="t" o:hrstd="t" o:hr="t" fillcolor="#aaa" stroked="f"/>
+      <v:rect id="_x0000_i1027" style="width:0;height:1.5pt" o:hralign="center" o:bullet="t" o:hrstd="t" o:hr="t" fillcolor="#aaa" stroked="f"/>
     </w:pict>
   </w:numPicBullet>
   <w:abstractNum w:abstractNumId="0" w15:restartNumberingAfterBreak="0">
@@ -8217,7 +8239,7 @@
 </file>
 
 <file path=customXml/itemProps1.xml><?xml version="1.0" encoding="utf-8"?>
-<ds:datastoreItem xmlns:ds="http://schemas.openxmlformats.org/officeDocument/2006/customXml" ds:itemID="{060A486D-F99C-4B2A-9750-BFAEDFC9871D}">
+<ds:datastoreItem xmlns:ds="http://schemas.openxmlformats.org/officeDocument/2006/customXml" ds:itemID="{4171A7D9-4971-4BAB-B4BA-392F86B368B1}">
   <ds:schemaRefs>
     <ds:schemaRef ds:uri="http://schemas.openxmlformats.org/officeDocument/2006/bibliography"/>
   </ds:schemaRefs>
